--- a/estrutura-sequencial/exercicios-propostos/EXERCICIOS PROPOSTOS.docx
+++ b/estrutura-sequencial/exercicios-propostos/EXERCICIOS PROPOSTOS.docx
@@ -39,7 +39,61 @@
           <w:sz w:val="28"/>
           <w:szCs w:val="28"/>
         </w:rPr>
-        <w:t xml:space="preserve">1. Faça um programa que receba dois números, calcule e mostre a subtração do primeiro número pelo segundo. 2. Faça um programa que receba três números, calcule e mostre a multiplicação desses números. 3. Faça um programa que receba dois números, calcule e mostre a divisão do primeiro número pelo segundo. sabe-se que o segundo número não pode ser zero, portanto, não é necessário se preocupar com validações. 4. Faça um programa que receba duas notas, calcule e mostre a média ponderada dessas notas, </w:t>
+        <w:t xml:space="preserve">1. Faça um programa que receba dois números, calcule e mostre a subtração do primeiro número pelo segundo. </w:t>
+      </w:r>
+    </w:p>
+    <w:p>
+      <w:pPr>
+        <w:jc w:val="both"/>
+        <w:rPr>
+          <w:rFonts w:ascii="Consolas" w:hAnsi="Consolas"/>
+          <w:sz w:val="28"/>
+          <w:szCs w:val="28"/>
+        </w:rPr>
+      </w:pPr>
+      <w:r>
+        <w:rPr>
+          <w:rFonts w:ascii="Consolas" w:hAnsi="Consolas"/>
+          <w:sz w:val="28"/>
+          <w:szCs w:val="28"/>
+        </w:rPr>
+        <w:t xml:space="preserve">2. Faça um programa que receba três números, calcule e mostre a multiplicação desses números. </w:t>
+      </w:r>
+    </w:p>
+    <w:p>
+      <w:pPr>
+        <w:jc w:val="both"/>
+        <w:rPr>
+          <w:rFonts w:ascii="Consolas" w:hAnsi="Consolas"/>
+          <w:sz w:val="28"/>
+          <w:szCs w:val="28"/>
+        </w:rPr>
+      </w:pPr>
+      <w:r>
+        <w:rPr>
+          <w:rFonts w:ascii="Consolas" w:hAnsi="Consolas"/>
+          <w:sz w:val="28"/>
+          <w:szCs w:val="28"/>
+        </w:rPr>
+        <w:t xml:space="preserve">3. Faça um programa que receba dois números, calcule e mostre a divisão do primeiro número pelo segundo. sabe-se que o segundo número não pode ser zero, portanto, não é necessário se preocupar com validações. </w:t>
+      </w:r>
+    </w:p>
+    <w:p>
+      <w:pPr>
+        <w:jc w:val="both"/>
+        <w:rPr>
+          <w:rFonts w:ascii="Consolas" w:hAnsi="Consolas"/>
+          <w:sz w:val="28"/>
+          <w:szCs w:val="28"/>
+        </w:rPr>
+      </w:pPr>
+      <w:r>
+        <w:rPr>
+          <w:rFonts w:ascii="Consolas" w:hAnsi="Consolas"/>
+          <w:sz w:val="28"/>
+          <w:szCs w:val="28"/>
+        </w:rPr>
+        <w:t xml:space="preserve">4. Faça um programa que receba duas notas, calcule e mostre a média ponderada dessas notas, </w:t>
       </w:r>
       <w:proofErr w:type="spellStart"/>
       <w:r>
@@ -75,8 +129,235 @@
           <w:sz w:val="28"/>
           <w:szCs w:val="28"/>
         </w:rPr>
-        <w:t xml:space="preserve"> peso 2 para a primeira e peso 3 para a segunda. 5. Faça um programa que receba o preço de um produto, calcule e mostre o novo preço, sabendo-se que este sofreu um desconto de 10%. 6. Um funcionário recebe um salário fixo mais 4% de comissão sobre as vendas. Faça um programa que receba o salário fixo do funcionário e o valor de suas vendas, calcule e mostre a comissão e seu salário final. 7. Faça um programa que receba o peso de uma pessoa, calcule e mostre: a) o novo peso, se a pessoa engordar 15% sobre o peso digitado; b) o novo peso, se a pessoa emagrecer 20% sobre o peso digitado.</w:t>
-      </w:r>
+        <w:t xml:space="preserve"> peso 2 para a primeira e peso 3 para a segunda. </w:t>
+      </w:r>
+    </w:p>
+    <w:p>
+      <w:pPr>
+        <w:jc w:val="both"/>
+        <w:rPr>
+          <w:rFonts w:ascii="Consolas" w:hAnsi="Consolas"/>
+          <w:sz w:val="28"/>
+          <w:szCs w:val="28"/>
+        </w:rPr>
+      </w:pPr>
+      <w:r>
+        <w:rPr>
+          <w:rFonts w:ascii="Consolas" w:hAnsi="Consolas"/>
+          <w:sz w:val="28"/>
+          <w:szCs w:val="28"/>
+        </w:rPr>
+        <w:t xml:space="preserve">5. Faça um programa que receba o preço de um produto, calcule e mostre o novo preço, sabendo-se que este sofreu um desconto de 10%. </w:t>
+      </w:r>
+    </w:p>
+    <w:p>
+      <w:pPr>
+        <w:jc w:val="both"/>
+        <w:rPr>
+          <w:rFonts w:ascii="Consolas" w:hAnsi="Consolas"/>
+          <w:sz w:val="28"/>
+          <w:szCs w:val="28"/>
+        </w:rPr>
+      </w:pPr>
+      <w:r>
+        <w:rPr>
+          <w:rFonts w:ascii="Consolas" w:hAnsi="Consolas"/>
+          <w:sz w:val="28"/>
+          <w:szCs w:val="28"/>
+        </w:rPr>
+        <w:t xml:space="preserve">6. Um funcionário recebe um salário fixo mais 4% de comissão sobre as vendas. Faça um programa que receba o salário fixo do funcionário e o valor de suas vendas, calcule e mostre a comissão e seu salário final. </w:t>
+      </w:r>
+    </w:p>
+    <w:p>
+      <w:pPr>
+        <w:jc w:val="both"/>
+        <w:rPr>
+          <w:rFonts w:ascii="Consolas" w:hAnsi="Consolas"/>
+          <w:sz w:val="28"/>
+          <w:szCs w:val="28"/>
+        </w:rPr>
+      </w:pPr>
+      <w:r>
+        <w:rPr>
+          <w:rFonts w:ascii="Consolas" w:hAnsi="Consolas"/>
+          <w:sz w:val="28"/>
+          <w:szCs w:val="28"/>
+        </w:rPr>
+        <w:t xml:space="preserve">7. Faça um programa que receba o peso de uma pessoa, calcule e mostre: </w:t>
+      </w:r>
+    </w:p>
+    <w:p>
+      <w:pPr>
+        <w:jc w:val="both"/>
+        <w:rPr>
+          <w:rFonts w:ascii="Consolas" w:hAnsi="Consolas"/>
+          <w:sz w:val="28"/>
+          <w:szCs w:val="28"/>
+        </w:rPr>
+      </w:pPr>
+      <w:r>
+        <w:rPr>
+          <w:rFonts w:ascii="Consolas" w:hAnsi="Consolas"/>
+          <w:sz w:val="28"/>
+          <w:szCs w:val="28"/>
+        </w:rPr>
+        <w:t xml:space="preserve">a) o novo peso, se a pessoa engordar 15% sobre o peso digitado; </w:t>
+      </w:r>
+    </w:p>
+    <w:p>
+      <w:pPr>
+        <w:jc w:val="both"/>
+        <w:rPr>
+          <w:rFonts w:ascii="Consolas" w:hAnsi="Consolas"/>
+          <w:sz w:val="28"/>
+          <w:szCs w:val="28"/>
+        </w:rPr>
+      </w:pPr>
+      <w:r>
+        <w:rPr>
+          <w:rFonts w:ascii="Consolas" w:hAnsi="Consolas"/>
+          <w:sz w:val="28"/>
+          <w:szCs w:val="28"/>
+        </w:rPr>
+        <w:t xml:space="preserve">b) o novo peso, se a pessoa emagrecer 20% sobre o peso digitado. </w:t>
+      </w:r>
+    </w:p>
+    <w:p>
+      <w:pPr>
+        <w:jc w:val="both"/>
+        <w:rPr>
+          <w:rFonts w:ascii="Consolas" w:hAnsi="Consolas"/>
+          <w:sz w:val="28"/>
+          <w:szCs w:val="28"/>
+        </w:rPr>
+      </w:pPr>
+      <w:r>
+        <w:rPr>
+          <w:rFonts w:ascii="Consolas" w:hAnsi="Consolas"/>
+          <w:sz w:val="28"/>
+          <w:szCs w:val="28"/>
+        </w:rPr>
+        <w:t xml:space="preserve">8. Faça um programa que receba o peso de uma pessoa em quilos, calcule e mostre esse peso em gramas. </w:t>
+      </w:r>
+    </w:p>
+    <w:p>
+      <w:pPr>
+        <w:jc w:val="both"/>
+        <w:rPr>
+          <w:rFonts w:ascii="Consolas" w:hAnsi="Consolas"/>
+          <w:sz w:val="28"/>
+          <w:szCs w:val="28"/>
+        </w:rPr>
+      </w:pPr>
+      <w:r>
+        <w:rPr>
+          <w:rFonts w:ascii="Consolas" w:hAnsi="Consolas"/>
+          <w:sz w:val="28"/>
+          <w:szCs w:val="28"/>
+        </w:rPr>
+        <w:t xml:space="preserve">9. Faça um programa que calcule e mostre a área de um trapézio. </w:t>
+      </w:r>
+    </w:p>
+    <w:p>
+      <w:pPr>
+        <w:jc w:val="both"/>
+        <w:rPr>
+          <w:rFonts w:ascii="Consolas" w:hAnsi="Consolas"/>
+          <w:sz w:val="28"/>
+          <w:szCs w:val="28"/>
+        </w:rPr>
+      </w:pPr>
+      <w:r>
+        <w:rPr>
+          <w:rFonts w:ascii="Consolas" w:hAnsi="Consolas"/>
+          <w:sz w:val="28"/>
+          <w:szCs w:val="28"/>
+        </w:rPr>
+        <w:t xml:space="preserve">sabe-se que: A = ((base maior + base menor) * </w:t>
+      </w:r>
+      <w:proofErr w:type="gramStart"/>
+      <w:r>
+        <w:rPr>
+          <w:rFonts w:ascii="Consolas" w:hAnsi="Consolas"/>
+          <w:sz w:val="28"/>
+          <w:szCs w:val="28"/>
+        </w:rPr>
+        <w:t>altura)/</w:t>
+      </w:r>
+      <w:proofErr w:type="gramEnd"/>
+      <w:r>
+        <w:rPr>
+          <w:rFonts w:ascii="Consolas" w:hAnsi="Consolas"/>
+          <w:sz w:val="28"/>
+          <w:szCs w:val="28"/>
+        </w:rPr>
+        <w:t xml:space="preserve">2 </w:t>
+      </w:r>
+    </w:p>
+    <w:p>
+      <w:pPr>
+        <w:jc w:val="both"/>
+        <w:rPr>
+          <w:rFonts w:ascii="Consolas" w:hAnsi="Consolas"/>
+          <w:sz w:val="28"/>
+          <w:szCs w:val="28"/>
+        </w:rPr>
+      </w:pPr>
+      <w:r>
+        <w:rPr>
+          <w:rFonts w:ascii="Consolas" w:hAnsi="Consolas"/>
+          <w:sz w:val="28"/>
+          <w:szCs w:val="28"/>
+        </w:rPr>
+        <w:lastRenderedPageBreak/>
+        <w:t xml:space="preserve">10. Faça um programa que calcule e mostre a área de um quadrado. sabe-se que: A = lado * lado. </w:t>
+      </w:r>
+    </w:p>
+    <w:p>
+      <w:pPr>
+        <w:jc w:val="both"/>
+        <w:rPr>
+          <w:rFonts w:ascii="Consolas" w:hAnsi="Consolas"/>
+          <w:sz w:val="28"/>
+          <w:szCs w:val="28"/>
+        </w:rPr>
+      </w:pPr>
+      <w:r>
+        <w:rPr>
+          <w:rFonts w:ascii="Consolas" w:hAnsi="Consolas"/>
+          <w:sz w:val="28"/>
+          <w:szCs w:val="28"/>
+        </w:rPr>
+        <w:t xml:space="preserve">11. Faça um programa que calcule e mostre a área de um losango. </w:t>
+      </w:r>
+    </w:p>
+    <w:p>
+      <w:pPr>
+        <w:jc w:val="both"/>
+        <w:rPr>
+          <w:rFonts w:ascii="Consolas" w:hAnsi="Consolas"/>
+          <w:sz w:val="28"/>
+          <w:szCs w:val="28"/>
+        </w:rPr>
+      </w:pPr>
+      <w:r>
+        <w:rPr>
+          <w:rFonts w:ascii="Consolas" w:hAnsi="Consolas"/>
+          <w:sz w:val="28"/>
+          <w:szCs w:val="28"/>
+        </w:rPr>
+        <w:t xml:space="preserve">sabe-se que: A = (diagonal maior * dia </w:t>
+      </w:r>
+      <w:proofErr w:type="spellStart"/>
+      <w:r>
+        <w:rPr>
+          <w:rFonts w:ascii="Consolas" w:hAnsi="Consolas"/>
+          <w:sz w:val="28"/>
+          <w:szCs w:val="28"/>
+        </w:rPr>
+        <w:t>gonal</w:t>
+      </w:r>
+      <w:proofErr w:type="spellEnd"/>
       <w:r>
         <w:rPr>
           <w:rFonts w:ascii="Consolas" w:hAnsi="Consolas"/>
@@ -85,14 +366,6 @@
         </w:rPr>
         <w:t xml:space="preserve"> </w:t>
       </w:r>
-      <w:r>
-        <w:rPr>
-          <w:rFonts w:ascii="Consolas" w:hAnsi="Consolas"/>
-          <w:sz w:val="28"/>
-          <w:szCs w:val="28"/>
-        </w:rPr>
-        <w:t xml:space="preserve">8. Faça um programa que receba o peso de uma pessoa em quilos, calcule e mostre esse peso em gramas. 9. Faça um programa que calcule e mostre a área de um trapézio. sabe-se que: A = ((base maior + base menor) * </w:t>
-      </w:r>
       <w:proofErr w:type="gramStart"/>
       <w:r>
         <w:rPr>
@@ -100,7 +373,7 @@
           <w:sz w:val="28"/>
           <w:szCs w:val="28"/>
         </w:rPr>
-        <w:t>altura)/</w:t>
+        <w:t>menor)/</w:t>
       </w:r>
       <w:proofErr w:type="gramEnd"/>
       <w:r>
@@ -109,25 +382,576 @@
           <w:sz w:val="28"/>
           <w:szCs w:val="28"/>
         </w:rPr>
-        <w:t xml:space="preserve">2 10. Faça um programa que calcule e mostre a área de um quadrado. sabe-se que: A = lado * lado. 11. Faça um programa que calcule e mostre a área de um losango. sabe-se que: A = (diagonal maior * dia </w:t>
-      </w:r>
-      <w:proofErr w:type="spellStart"/>
-      <w:r>
-        <w:rPr>
-          <w:rFonts w:ascii="Consolas" w:hAnsi="Consolas"/>
-          <w:sz w:val="28"/>
-          <w:szCs w:val="28"/>
-        </w:rPr>
-        <w:t>gonal</w:t>
-      </w:r>
-      <w:proofErr w:type="spellEnd"/>
-      <w:r>
-        <w:rPr>
-          <w:rFonts w:ascii="Consolas" w:hAnsi="Consolas"/>
-          <w:sz w:val="28"/>
-          <w:szCs w:val="28"/>
-        </w:rPr>
-        <w:t xml:space="preserve"> </w:t>
+        <w:t xml:space="preserve">2. </w:t>
+      </w:r>
+    </w:p>
+    <w:p>
+      <w:pPr>
+        <w:jc w:val="both"/>
+        <w:rPr>
+          <w:rFonts w:ascii="Consolas" w:hAnsi="Consolas"/>
+          <w:sz w:val="28"/>
+          <w:szCs w:val="28"/>
+        </w:rPr>
+      </w:pPr>
+      <w:r>
+        <w:rPr>
+          <w:rFonts w:ascii="Consolas" w:hAnsi="Consolas"/>
+          <w:sz w:val="28"/>
+          <w:szCs w:val="28"/>
+        </w:rPr>
+        <w:t xml:space="preserve">12. Faça um programa que receba o valor do salário mínimo e o valor do salário de um funcionário, calcule e mostre a quantidade de salários mínimos que esse funcionário ganha. </w:t>
+      </w:r>
+    </w:p>
+    <w:p>
+      <w:pPr>
+        <w:jc w:val="both"/>
+        <w:rPr>
+          <w:rFonts w:ascii="Consolas" w:hAnsi="Consolas"/>
+          <w:sz w:val="28"/>
+          <w:szCs w:val="28"/>
+        </w:rPr>
+      </w:pPr>
+      <w:r>
+        <w:rPr>
+          <w:rFonts w:ascii="Consolas" w:hAnsi="Consolas"/>
+          <w:sz w:val="28"/>
+          <w:szCs w:val="28"/>
+        </w:rPr>
+        <w:t xml:space="preserve">13. Faça um programa que calcule e mostre a tabuada de um número digitado pelo usuário. </w:t>
+      </w:r>
+    </w:p>
+    <w:p>
+      <w:pPr>
+        <w:jc w:val="both"/>
+        <w:rPr>
+          <w:rFonts w:ascii="Consolas" w:hAnsi="Consolas"/>
+          <w:sz w:val="28"/>
+          <w:szCs w:val="28"/>
+        </w:rPr>
+      </w:pPr>
+      <w:r>
+        <w:rPr>
+          <w:rFonts w:ascii="Consolas" w:hAnsi="Consolas"/>
+          <w:sz w:val="28"/>
+          <w:szCs w:val="28"/>
+        </w:rPr>
+        <w:t xml:space="preserve">Exemplo: </w:t>
+      </w:r>
+    </w:p>
+    <w:p>
+      <w:pPr>
+        <w:jc w:val="both"/>
+        <w:rPr>
+          <w:rFonts w:ascii="Consolas" w:hAnsi="Consolas"/>
+          <w:sz w:val="28"/>
+          <w:szCs w:val="28"/>
+        </w:rPr>
+      </w:pPr>
+      <w:r>
+        <w:rPr>
+          <w:rFonts w:ascii="Consolas" w:hAnsi="Consolas"/>
+          <w:sz w:val="28"/>
+          <w:szCs w:val="28"/>
+        </w:rPr>
+        <w:t xml:space="preserve">Digite um número: 5 </w:t>
+      </w:r>
+    </w:p>
+    <w:p>
+      <w:pPr>
+        <w:jc w:val="both"/>
+        <w:rPr>
+          <w:rFonts w:ascii="Consolas" w:hAnsi="Consolas"/>
+          <w:sz w:val="28"/>
+          <w:szCs w:val="28"/>
+        </w:rPr>
+      </w:pPr>
+      <w:r>
+        <w:rPr>
+          <w:rFonts w:ascii="Consolas" w:hAnsi="Consolas"/>
+          <w:sz w:val="28"/>
+          <w:szCs w:val="28"/>
+        </w:rPr>
+        <w:t xml:space="preserve">5 × 0 = 0 </w:t>
+      </w:r>
+    </w:p>
+    <w:p>
+      <w:pPr>
+        <w:jc w:val="both"/>
+        <w:rPr>
+          <w:rFonts w:ascii="Consolas" w:hAnsi="Consolas"/>
+          <w:sz w:val="28"/>
+          <w:szCs w:val="28"/>
+        </w:rPr>
+      </w:pPr>
+      <w:r>
+        <w:rPr>
+          <w:rFonts w:ascii="Consolas" w:hAnsi="Consolas"/>
+          <w:sz w:val="28"/>
+          <w:szCs w:val="28"/>
+        </w:rPr>
+        <w:t xml:space="preserve">5 × 1 = 5 </w:t>
+      </w:r>
+    </w:p>
+    <w:p>
+      <w:pPr>
+        <w:jc w:val="both"/>
+        <w:rPr>
+          <w:rFonts w:ascii="Consolas" w:hAnsi="Consolas"/>
+          <w:sz w:val="28"/>
+          <w:szCs w:val="28"/>
+        </w:rPr>
+      </w:pPr>
+      <w:r>
+        <w:rPr>
+          <w:rFonts w:ascii="Consolas" w:hAnsi="Consolas"/>
+          <w:sz w:val="28"/>
+          <w:szCs w:val="28"/>
+        </w:rPr>
+        <w:t xml:space="preserve">5 × 2 = 10 </w:t>
+      </w:r>
+    </w:p>
+    <w:p>
+      <w:pPr>
+        <w:jc w:val="both"/>
+        <w:rPr>
+          <w:rFonts w:ascii="Consolas" w:hAnsi="Consolas"/>
+          <w:sz w:val="28"/>
+          <w:szCs w:val="28"/>
+        </w:rPr>
+      </w:pPr>
+      <w:r>
+        <w:rPr>
+          <w:rFonts w:ascii="Consolas" w:hAnsi="Consolas"/>
+          <w:sz w:val="28"/>
+          <w:szCs w:val="28"/>
+        </w:rPr>
+        <w:t xml:space="preserve">5 × 3 = 15 </w:t>
+      </w:r>
+    </w:p>
+    <w:p>
+      <w:pPr>
+        <w:jc w:val="both"/>
+        <w:rPr>
+          <w:rFonts w:ascii="Consolas" w:hAnsi="Consolas"/>
+          <w:sz w:val="28"/>
+          <w:szCs w:val="28"/>
+        </w:rPr>
+      </w:pPr>
+      <w:r>
+        <w:rPr>
+          <w:rFonts w:ascii="Consolas" w:hAnsi="Consolas"/>
+          <w:sz w:val="28"/>
+          <w:szCs w:val="28"/>
+        </w:rPr>
+        <w:t xml:space="preserve">5 × 4 = 20 </w:t>
+      </w:r>
+    </w:p>
+    <w:p>
+      <w:pPr>
+        <w:jc w:val="both"/>
+        <w:rPr>
+          <w:rFonts w:ascii="Consolas" w:hAnsi="Consolas"/>
+          <w:sz w:val="28"/>
+          <w:szCs w:val="28"/>
+        </w:rPr>
+      </w:pPr>
+      <w:r>
+        <w:rPr>
+          <w:rFonts w:ascii="Consolas" w:hAnsi="Consolas"/>
+          <w:sz w:val="28"/>
+          <w:szCs w:val="28"/>
+        </w:rPr>
+        <w:t xml:space="preserve">5 × 5 = 25 </w:t>
+      </w:r>
+    </w:p>
+    <w:p>
+      <w:pPr>
+        <w:jc w:val="both"/>
+        <w:rPr>
+          <w:rFonts w:ascii="Consolas" w:hAnsi="Consolas"/>
+          <w:sz w:val="28"/>
+          <w:szCs w:val="28"/>
+        </w:rPr>
+      </w:pPr>
+      <w:r>
+        <w:rPr>
+          <w:rFonts w:ascii="Consolas" w:hAnsi="Consolas"/>
+          <w:sz w:val="28"/>
+          <w:szCs w:val="28"/>
+        </w:rPr>
+        <w:t xml:space="preserve">5 × 6 = 30 </w:t>
+      </w:r>
+    </w:p>
+    <w:p>
+      <w:pPr>
+        <w:jc w:val="both"/>
+        <w:rPr>
+          <w:rFonts w:ascii="Consolas" w:hAnsi="Consolas"/>
+          <w:sz w:val="28"/>
+          <w:szCs w:val="28"/>
+        </w:rPr>
+      </w:pPr>
+      <w:r>
+        <w:rPr>
+          <w:rFonts w:ascii="Consolas" w:hAnsi="Consolas"/>
+          <w:sz w:val="28"/>
+          <w:szCs w:val="28"/>
+        </w:rPr>
+        <w:t xml:space="preserve">5 × 7 = 35 </w:t>
+      </w:r>
+    </w:p>
+    <w:p>
+      <w:pPr>
+        <w:jc w:val="both"/>
+        <w:rPr>
+          <w:rFonts w:ascii="Consolas" w:hAnsi="Consolas"/>
+          <w:sz w:val="28"/>
+          <w:szCs w:val="28"/>
+        </w:rPr>
+      </w:pPr>
+      <w:r>
+        <w:rPr>
+          <w:rFonts w:ascii="Consolas" w:hAnsi="Consolas"/>
+          <w:sz w:val="28"/>
+          <w:szCs w:val="28"/>
+        </w:rPr>
+        <w:t xml:space="preserve">5 × 8 = 40 </w:t>
+      </w:r>
+    </w:p>
+    <w:p>
+      <w:pPr>
+        <w:jc w:val="both"/>
+        <w:rPr>
+          <w:rFonts w:ascii="Consolas" w:hAnsi="Consolas"/>
+          <w:sz w:val="28"/>
+          <w:szCs w:val="28"/>
+        </w:rPr>
+      </w:pPr>
+      <w:r>
+        <w:rPr>
+          <w:rFonts w:ascii="Consolas" w:hAnsi="Consolas"/>
+          <w:sz w:val="28"/>
+          <w:szCs w:val="28"/>
+        </w:rPr>
+        <w:t xml:space="preserve">5 × 9 = 45 </w:t>
+      </w:r>
+    </w:p>
+    <w:p>
+      <w:pPr>
+        <w:jc w:val="both"/>
+        <w:rPr>
+          <w:rFonts w:ascii="Consolas" w:hAnsi="Consolas"/>
+          <w:sz w:val="28"/>
+          <w:szCs w:val="28"/>
+        </w:rPr>
+      </w:pPr>
+      <w:r>
+        <w:rPr>
+          <w:rFonts w:ascii="Consolas" w:hAnsi="Consolas"/>
+          <w:sz w:val="28"/>
+          <w:szCs w:val="28"/>
+        </w:rPr>
+        <w:t xml:space="preserve">5 × 10 = 50 </w:t>
+      </w:r>
+    </w:p>
+    <w:p>
+      <w:pPr>
+        <w:jc w:val="both"/>
+        <w:rPr>
+          <w:rFonts w:ascii="Consolas" w:hAnsi="Consolas"/>
+          <w:sz w:val="28"/>
+          <w:szCs w:val="28"/>
+        </w:rPr>
+      </w:pPr>
+      <w:r>
+        <w:rPr>
+          <w:rFonts w:ascii="Consolas" w:hAnsi="Consolas"/>
+          <w:sz w:val="28"/>
+          <w:szCs w:val="28"/>
+        </w:rPr>
+        <w:t xml:space="preserve">14. Faça um programa que receba o ano de nascimento de uma pessoa e o ano atual, calcule e mostre: </w:t>
+      </w:r>
+    </w:p>
+    <w:p>
+      <w:pPr>
+        <w:jc w:val="both"/>
+        <w:rPr>
+          <w:rFonts w:ascii="Consolas" w:hAnsi="Consolas"/>
+          <w:sz w:val="28"/>
+          <w:szCs w:val="28"/>
+        </w:rPr>
+      </w:pPr>
+      <w:r>
+        <w:rPr>
+          <w:rFonts w:ascii="Consolas" w:hAnsi="Consolas"/>
+          <w:sz w:val="28"/>
+          <w:szCs w:val="28"/>
+        </w:rPr>
+        <w:t xml:space="preserve">a) a idade dessa pessoa em anos; </w:t>
+      </w:r>
+    </w:p>
+    <w:p>
+      <w:pPr>
+        <w:jc w:val="both"/>
+        <w:rPr>
+          <w:rFonts w:ascii="Consolas" w:hAnsi="Consolas"/>
+          <w:sz w:val="28"/>
+          <w:szCs w:val="28"/>
+        </w:rPr>
+      </w:pPr>
+      <w:r>
+        <w:rPr>
+          <w:rFonts w:ascii="Consolas" w:hAnsi="Consolas"/>
+          <w:sz w:val="28"/>
+          <w:szCs w:val="28"/>
+        </w:rPr>
+        <w:t xml:space="preserve">b) a idade dessa pessoa em meses; </w:t>
+      </w:r>
+    </w:p>
+    <w:p>
+      <w:pPr>
+        <w:jc w:val="both"/>
+        <w:rPr>
+          <w:rFonts w:ascii="Consolas" w:hAnsi="Consolas"/>
+          <w:sz w:val="28"/>
+          <w:szCs w:val="28"/>
+        </w:rPr>
+      </w:pPr>
+      <w:r>
+        <w:rPr>
+          <w:rFonts w:ascii="Consolas" w:hAnsi="Consolas"/>
+          <w:sz w:val="28"/>
+          <w:szCs w:val="28"/>
+        </w:rPr>
+        <w:lastRenderedPageBreak/>
+        <w:t xml:space="preserve">c) a idade dessa pessoa em dias; </w:t>
+      </w:r>
+    </w:p>
+    <w:p>
+      <w:pPr>
+        <w:jc w:val="both"/>
+        <w:rPr>
+          <w:rFonts w:ascii="Consolas" w:hAnsi="Consolas"/>
+          <w:sz w:val="28"/>
+          <w:szCs w:val="28"/>
+        </w:rPr>
+      </w:pPr>
+      <w:r>
+        <w:rPr>
+          <w:rFonts w:ascii="Consolas" w:hAnsi="Consolas"/>
+          <w:sz w:val="28"/>
+          <w:szCs w:val="28"/>
+        </w:rPr>
+        <w:t xml:space="preserve">d) a idade dessa pessoa em semanas. </w:t>
+      </w:r>
+    </w:p>
+    <w:p>
+      <w:pPr>
+        <w:jc w:val="both"/>
+        <w:rPr>
+          <w:rFonts w:ascii="Consolas" w:hAnsi="Consolas"/>
+          <w:sz w:val="28"/>
+          <w:szCs w:val="28"/>
+        </w:rPr>
+      </w:pPr>
+      <w:r>
+        <w:rPr>
+          <w:rFonts w:ascii="Consolas" w:hAnsi="Consolas"/>
+          <w:sz w:val="28"/>
+          <w:szCs w:val="28"/>
+        </w:rPr>
+        <w:t xml:space="preserve">15. João recebeu seu salário e precisa pagar duas contas atrasadas. Em razão do atraso, ele deverá pagar multa de 2% sobre cada conta. Faça um programa que calcule e mostre quanto restará do salário de João. </w:t>
+      </w:r>
+    </w:p>
+    <w:p>
+      <w:pPr>
+        <w:jc w:val="both"/>
+        <w:rPr>
+          <w:rFonts w:ascii="Consolas" w:hAnsi="Consolas"/>
+          <w:sz w:val="28"/>
+          <w:szCs w:val="28"/>
+        </w:rPr>
+      </w:pPr>
+      <w:r>
+        <w:rPr>
+          <w:rFonts w:ascii="Consolas" w:hAnsi="Consolas"/>
+          <w:sz w:val="28"/>
+          <w:szCs w:val="28"/>
+        </w:rPr>
+        <w:t>16. Faça um programa que receba o valor dos catetos de um triângulo, calcule e mostre o valor da hipotenusa.</w:t>
+      </w:r>
+    </w:p>
+    <w:p>
+      <w:pPr>
+        <w:jc w:val="both"/>
+        <w:rPr>
+          <w:rFonts w:ascii="Consolas" w:hAnsi="Consolas"/>
+          <w:sz w:val="28"/>
+          <w:szCs w:val="28"/>
+        </w:rPr>
+      </w:pPr>
+      <w:r>
+        <w:rPr>
+          <w:rFonts w:ascii="Consolas" w:hAnsi="Consolas"/>
+          <w:sz w:val="28"/>
+          <w:szCs w:val="28"/>
+        </w:rPr>
+        <w:t xml:space="preserve"> 17. Faça um programa que receba o raio, calcule e mostre: </w:t>
+      </w:r>
+    </w:p>
+    <w:p>
+      <w:pPr>
+        <w:jc w:val="both"/>
+        <w:rPr>
+          <w:rFonts w:ascii="Consolas" w:hAnsi="Consolas"/>
+          <w:sz w:val="28"/>
+          <w:szCs w:val="28"/>
+        </w:rPr>
+      </w:pPr>
+      <w:r>
+        <w:rPr>
+          <w:rFonts w:ascii="Consolas" w:hAnsi="Consolas"/>
+          <w:sz w:val="28"/>
+          <w:szCs w:val="28"/>
+        </w:rPr>
+        <w:t>a) o comprimento de uma esfera; sabe-se que c = 2 * p</w:t>
+      </w:r>
+      <w:r>
+        <w:rPr>
+          <w:rFonts w:ascii="Consolas" w:hAnsi="Consolas"/>
+          <w:sz w:val="28"/>
+          <w:szCs w:val="28"/>
+        </w:rPr>
+        <w:t>i*</w:t>
+      </w:r>
+      <w:r>
+        <w:rPr>
+          <w:rFonts w:ascii="Consolas" w:hAnsi="Consolas"/>
+          <w:sz w:val="28"/>
+          <w:szCs w:val="28"/>
+        </w:rPr>
+        <w:t xml:space="preserve"> R; </w:t>
+      </w:r>
+    </w:p>
+    <w:p>
+      <w:pPr>
+        <w:jc w:val="both"/>
+        <w:rPr>
+          <w:rFonts w:ascii="Consolas" w:hAnsi="Consolas"/>
+          <w:sz w:val="28"/>
+          <w:szCs w:val="28"/>
+        </w:rPr>
+      </w:pPr>
+      <w:r>
+        <w:rPr>
+          <w:rFonts w:ascii="Consolas" w:hAnsi="Consolas"/>
+          <w:sz w:val="28"/>
+          <w:szCs w:val="28"/>
+        </w:rPr>
+        <w:t>b) a área de uma esfera; sabe-se que A = p</w:t>
+      </w:r>
+      <w:r>
+        <w:rPr>
+          <w:rFonts w:ascii="Consolas" w:hAnsi="Consolas"/>
+          <w:sz w:val="28"/>
+          <w:szCs w:val="28"/>
+        </w:rPr>
+        <w:t>i*</w:t>
+      </w:r>
+      <w:r>
+        <w:rPr>
+          <w:rFonts w:ascii="Consolas" w:hAnsi="Consolas"/>
+          <w:sz w:val="28"/>
+          <w:szCs w:val="28"/>
+        </w:rPr>
+        <w:t xml:space="preserve"> R</w:t>
+      </w:r>
+      <w:r>
+        <w:rPr>
+          <w:rFonts w:ascii="Consolas" w:hAnsi="Consolas"/>
+          <w:sz w:val="28"/>
+          <w:szCs w:val="28"/>
+          <w:vertAlign w:val="superscript"/>
+        </w:rPr>
+        <w:t>2</w:t>
+      </w:r>
+      <w:r>
+        <w:rPr>
+          <w:rFonts w:ascii="Consolas" w:hAnsi="Consolas"/>
+          <w:sz w:val="28"/>
+          <w:szCs w:val="28"/>
+        </w:rPr>
+        <w:t xml:space="preserve">; </w:t>
+      </w:r>
+    </w:p>
+    <w:p>
+      <w:pPr>
+        <w:jc w:val="both"/>
+        <w:rPr>
+          <w:rFonts w:ascii="Consolas" w:hAnsi="Consolas"/>
+          <w:sz w:val="28"/>
+          <w:szCs w:val="28"/>
+        </w:rPr>
+      </w:pPr>
+      <w:r>
+        <w:rPr>
+          <w:rFonts w:ascii="Consolas" w:hAnsi="Consolas"/>
+          <w:sz w:val="28"/>
+          <w:szCs w:val="28"/>
+        </w:rPr>
+        <w:t>c) o volume de uma esfera; sabe-se que v = ¾ * p</w:t>
+      </w:r>
+      <w:r>
+        <w:rPr>
+          <w:rFonts w:ascii="Consolas" w:hAnsi="Consolas"/>
+          <w:sz w:val="28"/>
+          <w:szCs w:val="28"/>
+        </w:rPr>
+        <w:t>i*</w:t>
+      </w:r>
+      <w:r>
+        <w:rPr>
+          <w:rFonts w:ascii="Consolas" w:hAnsi="Consolas"/>
+          <w:sz w:val="28"/>
+          <w:szCs w:val="28"/>
+        </w:rPr>
+        <w:t xml:space="preserve"> R</w:t>
+      </w:r>
+      <w:r>
+        <w:rPr>
+          <w:rFonts w:ascii="Consolas" w:hAnsi="Consolas"/>
+          <w:sz w:val="28"/>
+          <w:szCs w:val="28"/>
+          <w:vertAlign w:val="superscript"/>
+        </w:rPr>
+        <w:t>3</w:t>
+      </w:r>
+      <w:r>
+        <w:rPr>
+          <w:rFonts w:ascii="Consolas" w:hAnsi="Consolas"/>
+          <w:sz w:val="28"/>
+          <w:szCs w:val="28"/>
+        </w:rPr>
+        <w:t>.</w:t>
+      </w:r>
+    </w:p>
+    <w:p>
+      <w:pPr>
+        <w:jc w:val="both"/>
+        <w:rPr>
+          <w:rFonts w:ascii="Consolas" w:hAnsi="Consolas"/>
+          <w:sz w:val="28"/>
+          <w:szCs w:val="28"/>
+        </w:rPr>
+      </w:pPr>
+      <w:r>
+        <w:rPr>
+          <w:rFonts w:ascii="Consolas" w:hAnsi="Consolas"/>
+          <w:sz w:val="28"/>
+          <w:szCs w:val="28"/>
+        </w:rPr>
+        <w:t xml:space="preserve"> 18. Faça um programa que receba uma temperatura em celsius, calcule e mostre essa temperatura em Fahrenheit. sabe-se que F = 180*(c + </w:t>
       </w:r>
       <w:proofErr w:type="gramStart"/>
       <w:r>
@@ -136,7 +960,7 @@
           <w:sz w:val="28"/>
           <w:szCs w:val="28"/>
         </w:rPr>
-        <w:t>menor)/</w:t>
+        <w:t>32)/</w:t>
       </w:r>
       <w:proofErr w:type="gramEnd"/>
       <w:r>
@@ -145,8 +969,96 @@
           <w:sz w:val="28"/>
           <w:szCs w:val="28"/>
         </w:rPr>
-        <w:t xml:space="preserve">2. 12. Faça um programa que receba o valor do salário mínimo e o valor do salário de um funcionário, calcule e mostre a quantidade de salários mínimos que esse funcionário ganha. 13. Faça um programa que calcule e mostre a tabuada de um número digitado pelo usuário. Exemplo: Digite um número: 5 5 × 0 = 0 5 × 1 = 5 5 × 2 = 10 5 × 3 = 15 5 × 4 = 20 5 × 5 = 25 5 × 6 = 30 5 × 7 </w:t>
-      </w:r>
+        <w:t xml:space="preserve">100. </w:t>
+      </w:r>
+    </w:p>
+    <w:p>
+      <w:pPr>
+        <w:jc w:val="both"/>
+        <w:rPr>
+          <w:rFonts w:ascii="Consolas" w:hAnsi="Consolas"/>
+          <w:sz w:val="28"/>
+          <w:szCs w:val="28"/>
+        </w:rPr>
+      </w:pPr>
+      <w:r>
+        <w:rPr>
+          <w:rFonts w:ascii="Consolas" w:hAnsi="Consolas"/>
+          <w:sz w:val="28"/>
+          <w:szCs w:val="28"/>
+        </w:rPr>
+        <w:t xml:space="preserve">19. sabe-se que, para iluminar de maneira correta os cômodos de uma casa, para cada m2, deve-se usar 18 W de potência. Faça um programa que receba as duas dimensões de um cômodo (em metros), calcule e mostre a sua área (em m2) e a potência de iluminação que deverá ser utilizada. </w:t>
+      </w:r>
+    </w:p>
+    <w:p>
+      <w:pPr>
+        <w:jc w:val="both"/>
+        <w:rPr>
+          <w:rFonts w:ascii="Consolas" w:hAnsi="Consolas"/>
+          <w:sz w:val="28"/>
+          <w:szCs w:val="28"/>
+        </w:rPr>
+      </w:pPr>
+    </w:p>
+    <w:p>
+      <w:pPr>
+        <w:jc w:val="both"/>
+        <w:rPr>
+          <w:rFonts w:ascii="Consolas" w:hAnsi="Consolas"/>
+          <w:sz w:val="28"/>
+          <w:szCs w:val="28"/>
+        </w:rPr>
+      </w:pPr>
+    </w:p>
+    <w:p>
+      <w:pPr>
+        <w:jc w:val="both"/>
+        <w:rPr>
+          <w:rFonts w:ascii="Consolas" w:hAnsi="Consolas"/>
+          <w:sz w:val="28"/>
+          <w:szCs w:val="28"/>
+        </w:rPr>
+      </w:pPr>
+    </w:p>
+    <w:p>
+      <w:pPr>
+        <w:jc w:val="both"/>
+        <w:rPr>
+          <w:rFonts w:ascii="Consolas" w:hAnsi="Consolas"/>
+          <w:sz w:val="28"/>
+          <w:szCs w:val="28"/>
+        </w:rPr>
+      </w:pPr>
+    </w:p>
+    <w:p>
+      <w:pPr>
+        <w:jc w:val="both"/>
+        <w:rPr>
+          <w:rFonts w:ascii="Consolas" w:hAnsi="Consolas"/>
+          <w:sz w:val="28"/>
+          <w:szCs w:val="28"/>
+        </w:rPr>
+      </w:pPr>
+    </w:p>
+    <w:p>
+      <w:pPr>
+        <w:jc w:val="both"/>
+        <w:rPr>
+          <w:rFonts w:ascii="Consolas" w:hAnsi="Consolas"/>
+          <w:sz w:val="28"/>
+          <w:szCs w:val="28"/>
+        </w:rPr>
+      </w:pPr>
+    </w:p>
+    <w:p>
+      <w:pPr>
+        <w:jc w:val="both"/>
+        <w:rPr>
+          <w:rFonts w:ascii="Consolas" w:hAnsi="Consolas"/>
+          <w:sz w:val="28"/>
+          <w:szCs w:val="28"/>
+        </w:rPr>
+      </w:pPr>
       <w:r>
         <w:rPr>
           <w:rFonts w:ascii="Consolas" w:hAnsi="Consolas"/>
@@ -154,43 +1066,172 @@
           <w:szCs w:val="28"/>
         </w:rPr>
         <w:lastRenderedPageBreak/>
-        <w:t xml:space="preserve">= 35 5 × 8 = 40 5 × 9 = 45 5 × 10 = 50 14. Faça um programa que receba o ano de nascimento de uma pessoa e o ano atual, calcule e mostre: a) a idade dessa pessoa em anos; b) a idade dessa pessoa em meses; c) a idade dessa pessoa em dias; d) a idade dessa pessoa em semanas. 15. João recebeu seu salário e precisa pagar duas contas atrasadas. Em razão do atraso, ele deverá pagar multa de 2% sobre cada conta. Faça um programa que calcule e mostre quanto restará do salário de João. 16. Faça um programa que receba o valor dos catetos de um triângulo, calcule e mostre o valor da </w:t>
-      </w:r>
-      <w:proofErr w:type="spellStart"/>
-      <w:r>
-        <w:rPr>
-          <w:rFonts w:ascii="Consolas" w:hAnsi="Consolas"/>
-          <w:sz w:val="28"/>
-          <w:szCs w:val="28"/>
-        </w:rPr>
-        <w:t>hipo</w:t>
-      </w:r>
-      <w:proofErr w:type="spellEnd"/>
-      <w:r>
-        <w:rPr>
-          <w:rFonts w:ascii="Consolas" w:hAnsi="Consolas"/>
-          <w:sz w:val="28"/>
-          <w:szCs w:val="28"/>
-        </w:rPr>
-        <w:t xml:space="preserve"> </w:t>
-      </w:r>
-      <w:proofErr w:type="spellStart"/>
-      <w:r>
-        <w:rPr>
-          <w:rFonts w:ascii="Consolas" w:hAnsi="Consolas"/>
-          <w:sz w:val="28"/>
-          <w:szCs w:val="28"/>
-        </w:rPr>
-        <w:t>tenusa</w:t>
-      </w:r>
-      <w:proofErr w:type="spellEnd"/>
-      <w:r>
-        <w:rPr>
-          <w:rFonts w:ascii="Consolas" w:hAnsi="Consolas"/>
-          <w:sz w:val="28"/>
-          <w:szCs w:val="28"/>
-        </w:rPr>
-        <w:t xml:space="preserve">. 17. Faça um programa que receba o raio, calcule e mostre: a) o comprimento de uma esfera; sabe-se que c = 2 * p R; b) a área de uma esfera; sabe-se que A = p R2; c) o volume de uma esfera; sabe-se que v = ¾ * p R3. 18. Faça um programa que receba uma temperatura em celsius, calcule e mostre essa temperatura em Fahrenheit. sabe-se que F = 180*(c + </w:t>
+        <w:t xml:space="preserve">20. Faça um programa que receba a medida do ângulo formado por uma escada apoiada no chão e a distância em que a escada está da parede, calcule e mostre a medida da escada para que se possa alcançar sua ponta. </w:t>
+      </w:r>
+    </w:p>
+    <w:p>
+      <w:pPr>
+        <w:jc w:val="both"/>
+        <w:rPr>
+          <w:rFonts w:ascii="Consolas" w:hAnsi="Consolas"/>
+          <w:sz w:val="28"/>
+          <w:szCs w:val="28"/>
+        </w:rPr>
+      </w:pPr>
+      <w:r>
+        <w:rPr>
+          <w:noProof/>
+        </w:rPr>
+        <w:drawing>
+          <wp:inline distT="0" distB="0" distL="0" distR="0" wp14:anchorId="66616A35" wp14:editId="1D8202CD">
+            <wp:extent cx="5391150" cy="2420516"/>
+            <wp:effectExtent l="0" t="0" r="0" b="0"/>
+            <wp:docPr id="1324390735" name="Imagem 1"/>
+            <wp:cNvGraphicFramePr>
+              <a:graphicFrameLocks xmlns:a="http://schemas.openxmlformats.org/drawingml/2006/main" noChangeAspect="1"/>
+            </wp:cNvGraphicFramePr>
+            <a:graphic xmlns:a="http://schemas.openxmlformats.org/drawingml/2006/main">
+              <a:graphicData uri="http://schemas.openxmlformats.org/drawingml/2006/picture">
+                <pic:pic xmlns:pic="http://schemas.openxmlformats.org/drawingml/2006/picture">
+                  <pic:nvPicPr>
+                    <pic:cNvPr id="1324390735" name=""/>
+                    <pic:cNvPicPr/>
+                  </pic:nvPicPr>
+                  <pic:blipFill rotWithShape="1">
+                    <a:blip r:embed="rId4"/>
+                    <a:srcRect l="37571" t="32629" r="36501" b="46664"/>
+                    <a:stretch/>
+                  </pic:blipFill>
+                  <pic:spPr bwMode="auto">
+                    <a:xfrm>
+                      <a:off x="0" y="0"/>
+                      <a:ext cx="5439109" cy="2442049"/>
+                    </a:xfrm>
+                    <a:prstGeom prst="rect">
+                      <a:avLst/>
+                    </a:prstGeom>
+                    <a:ln>
+                      <a:noFill/>
+                    </a:ln>
+                    <a:extLst>
+                      <a:ext uri="{53640926-AAD7-44D8-BBD7-CCE9431645EC}">
+                        <a14:shadowObscured xmlns:a14="http://schemas.microsoft.com/office/drawing/2010/main"/>
+                      </a:ext>
+                    </a:extLst>
+                  </pic:spPr>
+                </pic:pic>
+              </a:graphicData>
+            </a:graphic>
+          </wp:inline>
+        </w:drawing>
+      </w:r>
+    </w:p>
+    <w:p>
+      <w:pPr>
+        <w:jc w:val="both"/>
+        <w:rPr>
+          <w:rFonts w:ascii="Consolas" w:hAnsi="Consolas"/>
+          <w:sz w:val="28"/>
+          <w:szCs w:val="28"/>
+        </w:rPr>
+      </w:pPr>
+      <w:r>
+        <w:rPr>
+          <w:rFonts w:ascii="Consolas" w:hAnsi="Consolas"/>
+          <w:sz w:val="28"/>
+          <w:szCs w:val="28"/>
+        </w:rPr>
+        <w:t xml:space="preserve">21. Faça um programa que receba o número de horas trabalhadas, o valor do salário mínimo e o número de horas extras trabalhadas, calcule e mostre o salário a receber, de acordo com as regras a seguir: </w:t>
+      </w:r>
+    </w:p>
+    <w:p>
+      <w:pPr>
+        <w:jc w:val="both"/>
+        <w:rPr>
+          <w:rFonts w:ascii="Consolas" w:hAnsi="Consolas"/>
+          <w:sz w:val="28"/>
+          <w:szCs w:val="28"/>
+        </w:rPr>
+      </w:pPr>
+      <w:r>
+        <w:rPr>
+          <w:rFonts w:ascii="Consolas" w:hAnsi="Consolas"/>
+          <w:sz w:val="28"/>
+          <w:szCs w:val="28"/>
+        </w:rPr>
+        <w:t xml:space="preserve">a) a hora trabalhada vale 1/8 do salário mínimo; </w:t>
+      </w:r>
+    </w:p>
+    <w:p>
+      <w:pPr>
+        <w:jc w:val="both"/>
+        <w:rPr>
+          <w:rFonts w:ascii="Consolas" w:hAnsi="Consolas"/>
+          <w:sz w:val="28"/>
+          <w:szCs w:val="28"/>
+        </w:rPr>
+      </w:pPr>
+      <w:r>
+        <w:rPr>
+          <w:rFonts w:ascii="Consolas" w:hAnsi="Consolas"/>
+          <w:sz w:val="28"/>
+          <w:szCs w:val="28"/>
+        </w:rPr>
+        <w:t xml:space="preserve">b) a hora extra vale 1/4 do salário mínimo; </w:t>
+      </w:r>
+    </w:p>
+    <w:p>
+      <w:pPr>
+        <w:jc w:val="both"/>
+        <w:rPr>
+          <w:rFonts w:ascii="Consolas" w:hAnsi="Consolas"/>
+          <w:sz w:val="28"/>
+          <w:szCs w:val="28"/>
+        </w:rPr>
+      </w:pPr>
+      <w:r>
+        <w:rPr>
+          <w:rFonts w:ascii="Consolas" w:hAnsi="Consolas"/>
+          <w:sz w:val="28"/>
+          <w:szCs w:val="28"/>
+        </w:rPr>
+        <w:t xml:space="preserve">c) o salário bruto equivale ao número de horas trabalhadas multiplicado pelo valor da hora trabalhada; d) a quantia a receber pelas horas extras equivale ao número de horas extras trabalhadas multiplicado pelo valor da hora extra; </w:t>
+      </w:r>
+    </w:p>
+    <w:p>
+      <w:pPr>
+        <w:jc w:val="both"/>
+        <w:rPr>
+          <w:rFonts w:ascii="Consolas" w:hAnsi="Consolas"/>
+          <w:sz w:val="28"/>
+          <w:szCs w:val="28"/>
+        </w:rPr>
+      </w:pPr>
+      <w:r>
+        <w:rPr>
+          <w:rFonts w:ascii="Consolas" w:hAnsi="Consolas"/>
+          <w:sz w:val="28"/>
+          <w:szCs w:val="28"/>
+        </w:rPr>
+        <w:t xml:space="preserve">e) o salário a receber equivale ao salário bruto mais a quantia a receber pelas horas extras. </w:t>
+      </w:r>
+    </w:p>
+    <w:p>
+      <w:pPr>
+        <w:jc w:val="both"/>
+        <w:rPr>
+          <w:rFonts w:ascii="Consolas" w:hAnsi="Consolas"/>
+          <w:sz w:val="28"/>
+          <w:szCs w:val="28"/>
+        </w:rPr>
+      </w:pPr>
+      <w:r>
+        <w:rPr>
+          <w:rFonts w:ascii="Consolas" w:hAnsi="Consolas"/>
+          <w:sz w:val="28"/>
+          <w:szCs w:val="28"/>
+        </w:rPr>
+        <w:t xml:space="preserve">22. Faça um programa que receba o número de lados de um polígono convexo, calcule e mostre o número de diagonais desse polígono. sabe-se que ND = N * (N − </w:t>
       </w:r>
       <w:proofErr w:type="gramStart"/>
       <w:r>
@@ -199,7 +1240,7 @@
           <w:sz w:val="28"/>
           <w:szCs w:val="28"/>
         </w:rPr>
-        <w:t>32)/</w:t>
+        <w:t>3)/</w:t>
       </w:r>
       <w:proofErr w:type="gramEnd"/>
       <w:r>
@@ -208,59 +1249,25 @@
           <w:sz w:val="28"/>
           <w:szCs w:val="28"/>
         </w:rPr>
-        <w:t xml:space="preserve">100. 19. sabe-se que, para iluminar de maneira correta os cômodos de uma casa, para cada m2, deve-se usar 18 W de potência. Faça um programa que receba as duas dimensões de um cômodo (em metros), calcule e mostre a sua área (em m2) e a potência de iluminação que deverá ser utilizada. 20. Faça um programa que receba a medida do ângulo formado por uma escada apoiada no chão e a </w:t>
-      </w:r>
-      <w:proofErr w:type="spellStart"/>
-      <w:r>
-        <w:rPr>
-          <w:rFonts w:ascii="Consolas" w:hAnsi="Consolas"/>
-          <w:sz w:val="28"/>
-          <w:szCs w:val="28"/>
-        </w:rPr>
-        <w:t>dis</w:t>
-      </w:r>
-      <w:proofErr w:type="spellEnd"/>
-      <w:r>
-        <w:rPr>
-          <w:rFonts w:ascii="Consolas" w:hAnsi="Consolas"/>
-          <w:sz w:val="28"/>
-          <w:szCs w:val="28"/>
-        </w:rPr>
-        <w:t xml:space="preserve"> </w:t>
-      </w:r>
-      <w:proofErr w:type="spellStart"/>
-      <w:r>
-        <w:rPr>
-          <w:rFonts w:ascii="Consolas" w:hAnsi="Consolas"/>
-          <w:sz w:val="28"/>
-          <w:szCs w:val="28"/>
-        </w:rPr>
-        <w:t>tância</w:t>
-      </w:r>
-      <w:proofErr w:type="spellEnd"/>
-      <w:r>
-        <w:rPr>
-          <w:rFonts w:ascii="Consolas" w:hAnsi="Consolas"/>
-          <w:sz w:val="28"/>
-          <w:szCs w:val="28"/>
-        </w:rPr>
-        <w:t xml:space="preserve"> em que a escada está da parede, calcule e mostre a medida da escada para que se possa alcançar sua ponta. a Medida da escada Distância que a escada está da parede 21. Faça um programa que receba o número de horas trabalhadas, o valor do salário mínimo e o número de horas extras trabalhadas, calcule e mostre o salário a receber, de acordo com as regras a seguir: a) a hora trabalhada vale 1/8 do salário mínimo; b) a hora extra vale 1/4 do salário mínimo;</w:t>
-      </w:r>
-      <w:r>
-        <w:rPr>
-          <w:rFonts w:ascii="Consolas" w:hAnsi="Consolas"/>
-          <w:sz w:val="28"/>
-          <w:szCs w:val="28"/>
-        </w:rPr>
-        <w:t xml:space="preserve"> </w:t>
-      </w:r>
-      <w:r>
-        <w:rPr>
-          <w:rFonts w:ascii="Consolas" w:hAnsi="Consolas"/>
-          <w:sz w:val="28"/>
-          <w:szCs w:val="28"/>
-        </w:rPr>
-        <w:t xml:space="preserve">c) o salário bruto equivale ao número de horas trabalhadas multiplicado pelo valor da hora trabalhada; d) a quantia a receber pelas horas extras equivale ao número de horas extras trabalhadas multiplicado pelo valor da hora </w:t>
+        <w:t xml:space="preserve">2, em que N é o número de lados do polígono. </w:t>
+      </w:r>
+    </w:p>
+    <w:p>
+      <w:pPr>
+        <w:jc w:val="both"/>
+        <w:rPr>
+          <w:rFonts w:ascii="Consolas" w:hAnsi="Consolas"/>
+          <w:sz w:val="28"/>
+          <w:szCs w:val="28"/>
+        </w:rPr>
+      </w:pPr>
+      <w:r>
+        <w:rPr>
+          <w:rFonts w:ascii="Consolas" w:hAnsi="Consolas"/>
+          <w:sz w:val="28"/>
+          <w:szCs w:val="28"/>
+        </w:rPr>
+        <w:t xml:space="preserve">23. Faça um programa que receba a medida de dois ângulos de um triângulo, calcule e mostre a medida do terceiro </w:t>
       </w:r>
       <w:r>
         <w:rPr>
@@ -269,25 +1276,97 @@
           <w:szCs w:val="28"/>
         </w:rPr>
         <w:lastRenderedPageBreak/>
-        <w:t xml:space="preserve">extra; e) o salário a receber equivale ao salário bruto mais a quantia a receber pelas horas extras. 22. Faça um programa que receba o número de lados de um polígono convexo, calcule e mostre o número de diagonais desse polígono. sabe-se que ND = N * (N − </w:t>
-      </w:r>
-      <w:proofErr w:type="gramStart"/>
-      <w:r>
-        <w:rPr>
-          <w:rFonts w:ascii="Consolas" w:hAnsi="Consolas"/>
-          <w:sz w:val="28"/>
-          <w:szCs w:val="28"/>
-        </w:rPr>
-        <w:t>3)/</w:t>
-      </w:r>
-      <w:proofErr w:type="gramEnd"/>
-      <w:r>
-        <w:rPr>
-          <w:rFonts w:ascii="Consolas" w:hAnsi="Consolas"/>
-          <w:sz w:val="28"/>
-          <w:szCs w:val="28"/>
-        </w:rPr>
-        <w:t>2, em que N é o número de lados do polígono. 23. Faça um programa que receba a medida de dois ângulos de um triângulo, calcule e mostre a medida do terceiro ângulo. sabe-se que a soma dos ângulos de um triângulo é 180 graus. 24. Faça um programa que receba a quantidade de dinheiro em reais que uma pessoa que vai viajar possui. Ela vai passar por vários países e precisa converter seu dinheiro em dólares, marco alemão e libra esterlina. sabe--se que a cotação do dólar é de R$ 1,80; do marco alemão, de R$ 2,00; e da libra esterlina, de R$ 3,57. O programa deve fazer as conversões e mostrá-las. 25. Faça um programa que receba uma hora (uma variável para hora e outra para minutos), calcule e mostre: a) a hora digitada convertida em minutos; b) o total dos minutos, ou seja, os minutos digitados mais a conversão anterior; c) o total dos minutos convertidos em segundos.</w:t>
+        <w:t xml:space="preserve">ângulo. sabe-se que a soma dos ângulos de um triângulo é 180 graus. </w:t>
+      </w:r>
+    </w:p>
+    <w:p>
+      <w:pPr>
+        <w:jc w:val="both"/>
+        <w:rPr>
+          <w:rFonts w:ascii="Consolas" w:hAnsi="Consolas"/>
+          <w:sz w:val="28"/>
+          <w:szCs w:val="28"/>
+        </w:rPr>
+      </w:pPr>
+      <w:r>
+        <w:rPr>
+          <w:rFonts w:ascii="Consolas" w:hAnsi="Consolas"/>
+          <w:sz w:val="28"/>
+          <w:szCs w:val="28"/>
+        </w:rPr>
+        <w:t xml:space="preserve">24. Faça um programa que receba a quantidade de dinheiro em reais que uma pessoa que vai viajar possui. Ela vai passar por vários países e precisa converter seu dinheiro em dólares, marco alemão e libra esterlina. sabe--se que a cotação do dólar é de R$ 1,80; do marco alemão, de R$ 2,00; e da libra esterlina, de R$ 3,57. O programa deve fazer as conversões e mostrá-las. </w:t>
+      </w:r>
+    </w:p>
+    <w:p>
+      <w:pPr>
+        <w:jc w:val="both"/>
+        <w:rPr>
+          <w:rFonts w:ascii="Consolas" w:hAnsi="Consolas"/>
+          <w:sz w:val="28"/>
+          <w:szCs w:val="28"/>
+        </w:rPr>
+      </w:pPr>
+      <w:r>
+        <w:rPr>
+          <w:rFonts w:ascii="Consolas" w:hAnsi="Consolas"/>
+          <w:sz w:val="28"/>
+          <w:szCs w:val="28"/>
+        </w:rPr>
+        <w:t xml:space="preserve">25. Faça um programa que receba uma hora (uma variável para hora e outra para minutos), calcule e mostre: </w:t>
+      </w:r>
+    </w:p>
+    <w:p>
+      <w:pPr>
+        <w:jc w:val="both"/>
+        <w:rPr>
+          <w:rFonts w:ascii="Consolas" w:hAnsi="Consolas"/>
+          <w:sz w:val="28"/>
+          <w:szCs w:val="28"/>
+        </w:rPr>
+      </w:pPr>
+      <w:r>
+        <w:rPr>
+          <w:rFonts w:ascii="Consolas" w:hAnsi="Consolas"/>
+          <w:sz w:val="28"/>
+          <w:szCs w:val="28"/>
+        </w:rPr>
+        <w:t xml:space="preserve">a) a hora digitada convertida em minutos; </w:t>
+      </w:r>
+    </w:p>
+    <w:p>
+      <w:pPr>
+        <w:jc w:val="both"/>
+        <w:rPr>
+          <w:rFonts w:ascii="Consolas" w:hAnsi="Consolas"/>
+          <w:sz w:val="28"/>
+          <w:szCs w:val="28"/>
+        </w:rPr>
+      </w:pPr>
+      <w:r>
+        <w:rPr>
+          <w:rFonts w:ascii="Consolas" w:hAnsi="Consolas"/>
+          <w:sz w:val="28"/>
+          <w:szCs w:val="28"/>
+        </w:rPr>
+        <w:t xml:space="preserve">b) o total dos minutos, ou seja, os minutos digitados mais a conversão anterior; </w:t>
+      </w:r>
+    </w:p>
+    <w:p>
+      <w:pPr>
+        <w:jc w:val="both"/>
+        <w:rPr>
+          <w:rFonts w:ascii="Consolas" w:hAnsi="Consolas"/>
+          <w:sz w:val="28"/>
+          <w:szCs w:val="28"/>
+        </w:rPr>
+      </w:pPr>
+      <w:r>
+        <w:rPr>
+          <w:rFonts w:ascii="Consolas" w:hAnsi="Consolas"/>
+          <w:sz w:val="28"/>
+          <w:szCs w:val="28"/>
+        </w:rPr>
+        <w:t>c) o total dos minutos convertidos em segundos.</w:t>
       </w:r>
     </w:p>
     <w:sectPr>
@@ -903,6 +1982,7 @@
   <w:style w:type="character" w:default="1" w:styleId="Tipodeletrapredefinidodopargrafo">
     <w:name w:val="Default Paragraph Font"/>
     <w:uiPriority w:val="1"/>
+    <w:semiHidden/>
     <w:unhideWhenUsed/>
   </w:style>
   <w:style w:type="table" w:default="1" w:styleId="Tabelanormal">

--- a/estrutura-sequencial/exercicios-propostos/EXERCICIOS PROPOSTOS.docx
+++ b/estrutura-sequencial/exercicios-propostos/EXERCICIOS PROPOSTOS.docx
@@ -93,43 +93,7 @@
           <w:sz w:val="28"/>
           <w:szCs w:val="28"/>
         </w:rPr>
-        <w:t xml:space="preserve">4. Faça um programa que receba duas notas, calcule e mostre a média ponderada dessas notas, </w:t>
-      </w:r>
-      <w:proofErr w:type="spellStart"/>
-      <w:r>
-        <w:rPr>
-          <w:rFonts w:ascii="Consolas" w:hAnsi="Consolas"/>
-          <w:sz w:val="28"/>
-          <w:szCs w:val="28"/>
-        </w:rPr>
-        <w:t>consi</w:t>
-      </w:r>
-      <w:proofErr w:type="spellEnd"/>
-      <w:r>
-        <w:rPr>
-          <w:rFonts w:ascii="Consolas" w:hAnsi="Consolas"/>
-          <w:sz w:val="28"/>
-          <w:szCs w:val="28"/>
-        </w:rPr>
-        <w:t xml:space="preserve"> </w:t>
-      </w:r>
-      <w:proofErr w:type="spellStart"/>
-      <w:r>
-        <w:rPr>
-          <w:rFonts w:ascii="Consolas" w:hAnsi="Consolas"/>
-          <w:sz w:val="28"/>
-          <w:szCs w:val="28"/>
-        </w:rPr>
-        <w:t>derando</w:t>
-      </w:r>
-      <w:proofErr w:type="spellEnd"/>
-      <w:r>
-        <w:rPr>
-          <w:rFonts w:ascii="Consolas" w:hAnsi="Consolas"/>
-          <w:sz w:val="28"/>
-          <w:szCs w:val="28"/>
-        </w:rPr>
-        <w:t xml:space="preserve"> peso 2 para a primeira e peso 3 para a segunda. </w:t>
+        <w:t xml:space="preserve">4. Faça um programa que receba duas notas, calcule e mostre a média ponderada dessas notas, considerando peso 2 para a primeira e peso 3 para a segunda. </w:t>
       </w:r>
     </w:p>
     <w:p>
@@ -273,25 +237,7 @@
           <w:sz w:val="28"/>
           <w:szCs w:val="28"/>
         </w:rPr>
-        <w:t xml:space="preserve">sabe-se que: A = ((base maior + base menor) * </w:t>
-      </w:r>
-      <w:proofErr w:type="gramStart"/>
-      <w:r>
-        <w:rPr>
-          <w:rFonts w:ascii="Consolas" w:hAnsi="Consolas"/>
-          <w:sz w:val="28"/>
-          <w:szCs w:val="28"/>
-        </w:rPr>
-        <w:t>altura)/</w:t>
-      </w:r>
-      <w:proofErr w:type="gramEnd"/>
-      <w:r>
-        <w:rPr>
-          <w:rFonts w:ascii="Consolas" w:hAnsi="Consolas"/>
-          <w:sz w:val="28"/>
-          <w:szCs w:val="28"/>
-        </w:rPr>
-        <w:t xml:space="preserve">2 </w:t>
+        <w:t xml:space="preserve">sabe-se que: A = ((base maior + base menor) * altura)/2 </w:t>
       </w:r>
     </w:p>
     <w:p>
@@ -346,43 +292,7 @@
           <w:sz w:val="28"/>
           <w:szCs w:val="28"/>
         </w:rPr>
-        <w:t xml:space="preserve">sabe-se que: A = (diagonal maior * dia </w:t>
-      </w:r>
-      <w:proofErr w:type="spellStart"/>
-      <w:r>
-        <w:rPr>
-          <w:rFonts w:ascii="Consolas" w:hAnsi="Consolas"/>
-          <w:sz w:val="28"/>
-          <w:szCs w:val="28"/>
-        </w:rPr>
-        <w:t>gonal</w:t>
-      </w:r>
-      <w:proofErr w:type="spellEnd"/>
-      <w:r>
-        <w:rPr>
-          <w:rFonts w:ascii="Consolas" w:hAnsi="Consolas"/>
-          <w:sz w:val="28"/>
-          <w:szCs w:val="28"/>
-        </w:rPr>
-        <w:t xml:space="preserve"> </w:t>
-      </w:r>
-      <w:proofErr w:type="gramStart"/>
-      <w:r>
-        <w:rPr>
-          <w:rFonts w:ascii="Consolas" w:hAnsi="Consolas"/>
-          <w:sz w:val="28"/>
-          <w:szCs w:val="28"/>
-        </w:rPr>
-        <w:t>menor)/</w:t>
-      </w:r>
-      <w:proofErr w:type="gramEnd"/>
-      <w:r>
-        <w:rPr>
-          <w:rFonts w:ascii="Consolas" w:hAnsi="Consolas"/>
-          <w:sz w:val="28"/>
-          <w:szCs w:val="28"/>
-        </w:rPr>
-        <w:t xml:space="preserve">2. </w:t>
+        <w:t xml:space="preserve">sabe-se que: A = (diagonal maior * diagonal menor)/2. </w:t>
       </w:r>
     </w:p>
     <w:p>
@@ -951,25 +861,7 @@
           <w:sz w:val="28"/>
           <w:szCs w:val="28"/>
         </w:rPr>
-        <w:t xml:space="preserve"> 18. Faça um programa que receba uma temperatura em celsius, calcule e mostre essa temperatura em Fahrenheit. sabe-se que F = 180*(c + </w:t>
-      </w:r>
-      <w:proofErr w:type="gramStart"/>
-      <w:r>
-        <w:rPr>
-          <w:rFonts w:ascii="Consolas" w:hAnsi="Consolas"/>
-          <w:sz w:val="28"/>
-          <w:szCs w:val="28"/>
-        </w:rPr>
-        <w:t>32)/</w:t>
-      </w:r>
-      <w:proofErr w:type="gramEnd"/>
-      <w:r>
-        <w:rPr>
-          <w:rFonts w:ascii="Consolas" w:hAnsi="Consolas"/>
-          <w:sz w:val="28"/>
-          <w:szCs w:val="28"/>
-        </w:rPr>
-        <w:t xml:space="preserve">100. </w:t>
+        <w:t xml:space="preserve"> 18. Faça um programa que receba uma temperatura em celsius, calcule e mostre essa temperatura em Fahrenheit. sabe-se que F = 180*(c + 32)/100. </w:t>
       </w:r>
     </w:p>
     <w:p>
@@ -1231,25 +1123,7 @@
           <w:sz w:val="28"/>
           <w:szCs w:val="28"/>
         </w:rPr>
-        <w:t xml:space="preserve">22. Faça um programa que receba o número de lados de um polígono convexo, calcule e mostre o número de diagonais desse polígono. sabe-se que ND = N * (N − </w:t>
-      </w:r>
-      <w:proofErr w:type="gramStart"/>
-      <w:r>
-        <w:rPr>
-          <w:rFonts w:ascii="Consolas" w:hAnsi="Consolas"/>
-          <w:sz w:val="28"/>
-          <w:szCs w:val="28"/>
-        </w:rPr>
-        <w:t>3)/</w:t>
-      </w:r>
-      <w:proofErr w:type="gramEnd"/>
-      <w:r>
-        <w:rPr>
-          <w:rFonts w:ascii="Consolas" w:hAnsi="Consolas"/>
-          <w:sz w:val="28"/>
-          <w:szCs w:val="28"/>
-        </w:rPr>
-        <w:t xml:space="preserve">2, em que N é o número de lados do polígono. </w:t>
+        <w:t xml:space="preserve">22. Faça um programa que receba o número de lados de um polígono convexo, calcule e mostre o número de diagonais desse polígono. sabe-se que ND = N * (N − 3)/2, em que N é o número de lados do polígono. </w:t>
       </w:r>
     </w:p>
     <w:p>
